--- a/other_old/eng_video_1.docx
+++ b/other_old/eng_video_1.docx
@@ -11,17 +11,6 @@
       </w:pPr>
       <w:r>
         <w:rPr/>
-      </w:r>
-    </w:p>
-    <w:p>
-      <w:pPr>
-        <w:pStyle w:val="Normal"/>
-        <w:bidi w:val="0"/>
-        <w:jc w:val="left"/>
-        <w:rPr/>
-      </w:pPr>
-      <w:r>
-        <w:rPr/>
         <w:t>How do you explain when things don't go as we assume?</w:t>
       </w:r>
     </w:p>
@@ -4597,16 +4586,159 @@
         <w:t>(Applause)</w:t>
       </w:r>
     </w:p>
+    <w:p>
+      <w:pPr>
+        <w:sectPr>
+          <w:type w:val="nextPage"/>
+          <w:pgSz w:w="11906" w:h="16838"/>
+          <w:pgMar w:left="442" w:right="406" w:header="0" w:top="1134" w:footer="0" w:bottom="1134" w:gutter="0"/>
+          <w:pgNumType w:fmt="decimal"/>
+          <w:cols w:num="2" w:space="0" w:equalWidth="true" w:sep="false"/>
+          <w:formProt w:val="false"/>
+          <w:textDirection w:val="lrTb"/>
+          <w:docGrid w:type="default" w:linePitch="100" w:charSpace="0"/>
+        </w:sectPr>
+      </w:pPr>
+    </w:p>
     <w:sectPr>
-      <w:type w:val="nextPage"/>
+      <w:type w:val="continuous"/>
       <w:pgSz w:w="11906" w:h="16838"/>
-      <w:pgMar w:left="1134" w:right="1134" w:header="0" w:top="1134" w:footer="0" w:bottom="1134" w:gutter="0"/>
+      <w:pgMar w:left="442" w:right="406" w:header="0" w:top="1134" w:footer="0" w:bottom="1134" w:gutter="0"/>
       <w:pgNumType w:fmt="decimal"/>
       <w:formProt w:val="false"/>
       <w:textDirection w:val="lrTb"/>
+      <w:docGrid w:type="default" w:linePitch="100" w:charSpace="0"/>
     </w:sectPr>
   </w:body>
 </w:document>
+</file>
+
+<file path=word/numbering.xml><?xml version="1.0" encoding="utf-8"?>
+<w:numbering xmlns:w="http://schemas.openxmlformats.org/wordprocessingml/2006/main" xmlns:o="urn:schemas-microsoft-com:office:office" xmlns:r="http://schemas.openxmlformats.org/officeDocument/2006/relationships" xmlns:v="urn:schemas-microsoft-com:vml">
+  <w:abstractNum w:abstractNumId="1">
+    <w:lvl w:ilvl="0">
+      <w:start w:val="1"/>
+      <w:numFmt w:val="none"/>
+      <w:suff w:val="nothing"/>
+      <w:lvlText w:val=""/>
+      <w:lvlJc w:val="left"/>
+      <w:pPr>
+        <w:tabs>
+          <w:tab w:val="num" w:pos="0"/>
+        </w:tabs>
+        <w:ind w:left="0" w:hanging="0"/>
+      </w:pPr>
+    </w:lvl>
+    <w:lvl w:ilvl="1">
+      <w:start w:val="1"/>
+      <w:pStyle w:val="Heading2"/>
+      <w:numFmt w:val="none"/>
+      <w:suff w:val="nothing"/>
+      <w:lvlText w:val=""/>
+      <w:lvlJc w:val="left"/>
+      <w:pPr>
+        <w:tabs>
+          <w:tab w:val="num" w:pos="0"/>
+        </w:tabs>
+        <w:ind w:left="0" w:hanging="0"/>
+      </w:pPr>
+    </w:lvl>
+    <w:lvl w:ilvl="2">
+      <w:start w:val="1"/>
+      <w:numFmt w:val="none"/>
+      <w:suff w:val="nothing"/>
+      <w:lvlText w:val=""/>
+      <w:lvlJc w:val="left"/>
+      <w:pPr>
+        <w:tabs>
+          <w:tab w:val="num" w:pos="0"/>
+        </w:tabs>
+        <w:ind w:left="0" w:hanging="0"/>
+      </w:pPr>
+    </w:lvl>
+    <w:lvl w:ilvl="3">
+      <w:start w:val="1"/>
+      <w:numFmt w:val="none"/>
+      <w:suff w:val="nothing"/>
+      <w:lvlText w:val=""/>
+      <w:lvlJc w:val="left"/>
+      <w:pPr>
+        <w:tabs>
+          <w:tab w:val="num" w:pos="0"/>
+        </w:tabs>
+        <w:ind w:left="0" w:hanging="0"/>
+      </w:pPr>
+    </w:lvl>
+    <w:lvl w:ilvl="4">
+      <w:start w:val="1"/>
+      <w:numFmt w:val="none"/>
+      <w:suff w:val="nothing"/>
+      <w:lvlText w:val=""/>
+      <w:lvlJc w:val="left"/>
+      <w:pPr>
+        <w:tabs>
+          <w:tab w:val="num" w:pos="0"/>
+        </w:tabs>
+        <w:ind w:left="0" w:hanging="0"/>
+      </w:pPr>
+    </w:lvl>
+    <w:lvl w:ilvl="5">
+      <w:start w:val="1"/>
+      <w:numFmt w:val="none"/>
+      <w:suff w:val="nothing"/>
+      <w:lvlText w:val=""/>
+      <w:lvlJc w:val="left"/>
+      <w:pPr>
+        <w:tabs>
+          <w:tab w:val="num" w:pos="0"/>
+        </w:tabs>
+        <w:ind w:left="0" w:hanging="0"/>
+      </w:pPr>
+    </w:lvl>
+    <w:lvl w:ilvl="6">
+      <w:start w:val="1"/>
+      <w:numFmt w:val="none"/>
+      <w:suff w:val="nothing"/>
+      <w:lvlText w:val=""/>
+      <w:lvlJc w:val="left"/>
+      <w:pPr>
+        <w:tabs>
+          <w:tab w:val="num" w:pos="0"/>
+        </w:tabs>
+        <w:ind w:left="0" w:hanging="0"/>
+      </w:pPr>
+    </w:lvl>
+    <w:lvl w:ilvl="7">
+      <w:start w:val="1"/>
+      <w:numFmt w:val="none"/>
+      <w:suff w:val="nothing"/>
+      <w:lvlText w:val=""/>
+      <w:lvlJc w:val="left"/>
+      <w:pPr>
+        <w:tabs>
+          <w:tab w:val="num" w:pos="0"/>
+        </w:tabs>
+        <w:ind w:left="0" w:hanging="0"/>
+      </w:pPr>
+    </w:lvl>
+    <w:lvl w:ilvl="8">
+      <w:start w:val="1"/>
+      <w:numFmt w:val="none"/>
+      <w:suff w:val="nothing"/>
+      <w:lvlText w:val=""/>
+      <w:lvlJc w:val="left"/>
+      <w:pPr>
+        <w:tabs>
+          <w:tab w:val="num" w:pos="0"/>
+        </w:tabs>
+        <w:ind w:left="0" w:hanging="0"/>
+      </w:pPr>
+    </w:lvl>
+  </w:abstractNum>
+  <w:num w:numId="1">
+    <w:abstractNumId w:val="1"/>
+  </w:num>
+</w:numbering>
 </file>
 
 <file path=word/styles.xml><?xml version="1.0" encoding="utf-8"?>
@@ -4616,14 +4748,12 @@
       <w:rPr>
         <w:rFonts w:ascii="Liberation Serif" w:hAnsi="Liberation Serif" w:eastAsia="Noto Serif CJK SC" w:cs="Lohit Devanagari"/>
         <w:kern w:val="2"/>
-        <w:sz w:val="24"/>
         <w:szCs w:val="24"/>
         <w:lang w:val="en-GB" w:eastAsia="zh-CN" w:bidi="hi-IN"/>
       </w:rPr>
     </w:rPrDefault>
     <w:pPrDefault>
       <w:pPr>
-        <w:widowControl/>
         <w:suppressAutoHyphens w:val="true"/>
       </w:pPr>
     </w:pPrDefault>
@@ -4633,7 +4763,10 @@
     <w:qFormat/>
     <w:pPr>
       <w:widowControl/>
+      <w:suppressAutoHyphens w:val="true"/>
       <w:bidi w:val="0"/>
+      <w:spacing w:before="0" w:after="0"/>
+      <w:jc w:val="left"/>
     </w:pPr>
     <w:rPr>
       <w:rFonts w:ascii="Liberation Serif" w:hAnsi="Liberation Serif" w:eastAsia="Noto Serif CJK SC" w:cs="Lohit Devanagari"/>
@@ -4642,6 +4775,37 @@
       <w:sz w:val="24"/>
       <w:szCs w:val="24"/>
       <w:lang w:val="en-GB" w:eastAsia="zh-CN" w:bidi="hi-IN"/>
+    </w:rPr>
+  </w:style>
+  <w:style w:type="paragraph" w:styleId="Heading2">
+    <w:name w:val="Heading 2"/>
+    <w:basedOn w:val="Heading"/>
+    <w:next w:val="TextBody"/>
+    <w:qFormat/>
+    <w:pPr>
+      <w:numPr>
+        <w:ilvl w:val="1"/>
+        <w:numId w:val="1"/>
+      </w:numPr>
+      <w:spacing w:before="200" w:after="120"/>
+      <w:outlineLvl w:val="1"/>
+    </w:pPr>
+    <w:rPr>
+      <w:b/>
+      <w:bCs/>
+      <w:sz w:val="32"/>
+      <w:szCs w:val="32"/>
+    </w:rPr>
+  </w:style>
+  <w:style w:type="character" w:styleId="FootnoteCharacters">
+    <w:name w:val="Footnote Characters"/>
+    <w:qFormat/>
+    <w:rPr/>
+  </w:style>
+  <w:style w:type="character" w:styleId="FootnoteAnchor">
+    <w:name w:val="Footnote Anchor"/>
+    <w:rPr>
+      <w:vertAlign w:val="superscript"/>
     </w:rPr>
   </w:style>
   <w:style w:type="paragraph" w:styleId="Heading">
@@ -4702,5 +4866,39 @@
       <w:rFonts w:cs="Lohit Devanagari"/>
     </w:rPr>
   </w:style>
+  <w:style w:type="paragraph" w:styleId="Footnote">
+    <w:name w:val="Footnote Text"/>
+    <w:basedOn w:val="Normal"/>
+    <w:pPr>
+      <w:suppressLineNumbers/>
+      <w:ind w:left="339" w:hanging="339"/>
+    </w:pPr>
+    <w:rPr>
+      <w:sz w:val="20"/>
+      <w:szCs w:val="20"/>
+    </w:rPr>
+  </w:style>
+  <w:style w:type="paragraph" w:styleId="HeaderandFooter">
+    <w:name w:val="Header and Footer"/>
+    <w:basedOn w:val="Normal"/>
+    <w:qFormat/>
+    <w:pPr>
+      <w:suppressLineNumbers/>
+      <w:tabs>
+        <w:tab w:val="clear" w:pos="709"/>
+        <w:tab w:val="center" w:pos="5529" w:leader="none"/>
+        <w:tab w:val="right" w:pos="11058" w:leader="none"/>
+      </w:tabs>
+    </w:pPr>
+    <w:rPr/>
+  </w:style>
+  <w:style w:type="paragraph" w:styleId="Header">
+    <w:name w:val="Header"/>
+    <w:basedOn w:val="HeaderandFooter"/>
+    <w:pPr>
+      <w:suppressLineNumbers/>
+    </w:pPr>
+    <w:rPr/>
+  </w:style>
 </w:styles>
 </file>